--- a/Workflow Overview.docx
+++ b/Workflow Overview.docx
@@ -34,6 +34,78 @@
     </w:p>
     <w:p>
       <w:pPr>
+        <w:rPr>
+          <w:b/>
+          <w:bCs/>
+        </w:rPr>
+      </w:pPr>
+      <w:r>
+        <w:rPr>
+          <w:b/>
+          <w:bCs/>
+        </w:rPr>
+        <w:t>MTC/MTN (.</w:t>
+      </w:r>
+      <w:proofErr w:type="spellStart"/>
+      <w:proofErr w:type="gramStart"/>
+      <w:r>
+        <w:rPr>
+          <w:b/>
+          <w:bCs/>
+        </w:rPr>
+        <w:t>dat</w:t>
+      </w:r>
+      <w:proofErr w:type="spellEnd"/>
+      <w:r>
+        <w:rPr>
+          <w:b/>
+          <w:bCs/>
+        </w:rPr>
+        <w:t>)  +</w:t>
+      </w:r>
+      <w:proofErr w:type="gramEnd"/>
+      <w:r>
+        <w:rPr>
+          <w:b/>
+          <w:bCs/>
+        </w:rPr>
+        <w:t xml:space="preserve"> spikes (.</w:t>
+      </w:r>
+      <w:proofErr w:type="spellStart"/>
+      <w:r>
+        <w:rPr>
+          <w:b/>
+          <w:bCs/>
+        </w:rPr>
+        <w:t>nev</w:t>
+      </w:r>
+      <w:proofErr w:type="spellEnd"/>
+      <w:r>
+        <w:rPr>
+          <w:b/>
+          <w:bCs/>
+        </w:rPr>
+        <w:t xml:space="preserve">) = </w:t>
+      </w:r>
+      <w:proofErr w:type="spellStart"/>
+      <w:r>
+        <w:rPr>
+          <w:b/>
+          <w:bCs/>
+        </w:rPr>
+        <w:t>combined.mat</w:t>
+      </w:r>
+      <w:proofErr w:type="spellEnd"/>
+      <w:r>
+        <w:rPr>
+          <w:b/>
+          <w:bCs/>
+        </w:rPr>
+        <w:t xml:space="preserve"> </w:t>
+      </w:r>
+    </w:p>
+    <w:p>
+      <w:pPr>
         <w:pStyle w:val="ListParagraph"/>
         <w:numPr>
           <w:ilvl w:val="0"/>
@@ -99,7 +171,13 @@
       </w:r>
       <w:proofErr w:type="spellEnd"/>
       <w:r>
-        <w:t xml:space="preserve"> file will contain he entire days’ worth of spike data spanning </w:t>
+        <w:t xml:space="preserve"> file will contain </w:t>
+      </w:r>
+      <w:r>
+        <w:t>t</w:t>
+      </w:r>
+      <w:r>
+        <w:t xml:space="preserve">he entire days’ worth of spike data spanning </w:t>
       </w:r>
       <w:proofErr w:type="spellStart"/>
       <w:r>
@@ -135,16 +213,85 @@
       </w:r>
       <w:proofErr w:type="spellEnd"/>
       <w:r>
-        <w:t xml:space="preserve">) will be converted to a .mat file with 3 columns (channel, </w:t>
-      </w:r>
-      <w:r>
-        <w:t>event</w:t>
-      </w:r>
+        <w:t xml:space="preserve">) will be converted to a .mat file </w:t>
+      </w:r>
+      <w:r>
+        <w:t xml:space="preserve">using </w:t>
+      </w:r>
+      <w:proofErr w:type="spellStart"/>
+      <w:r>
+        <w:t>extractNEVData.m</w:t>
+      </w:r>
+      <w:proofErr w:type="spellEnd"/>
+      <w:r>
+        <w:t xml:space="preserve">. This .m script filters the NEV events and saves three separate variables </w:t>
+      </w:r>
+      <w:proofErr w:type="spellStart"/>
+      <w:r>
+        <w:t>taskNames</w:t>
+      </w:r>
+      <w:proofErr w:type="spellEnd"/>
       <w:r>
         <w:t xml:space="preserve">, </w:t>
       </w:r>
-      <w:r>
-        <w:t xml:space="preserve">timestamp). Channel column will contain units as well, for instance if channel 1 has two units, they will be labelled as 1A, 1B in the column. </w:t>
+      <w:proofErr w:type="spellStart"/>
+      <w:r>
+        <w:t>taskEvents</w:t>
+      </w:r>
+      <w:proofErr w:type="spellEnd"/>
+      <w:r>
+        <w:t xml:space="preserve">, and </w:t>
+      </w:r>
+      <w:proofErr w:type="spellStart"/>
+      <w:r>
+        <w:t>taskSpikes</w:t>
+      </w:r>
+      <w:proofErr w:type="spellEnd"/>
+      <w:r>
+        <w:t xml:space="preserve">. </w:t>
+      </w:r>
+      <w:proofErr w:type="spellStart"/>
+      <w:r>
+        <w:t>taskNames</w:t>
+      </w:r>
+      <w:proofErr w:type="spellEnd"/>
+      <w:r>
+        <w:t xml:space="preserve"> contain the different task plugins used in the .</w:t>
+      </w:r>
+      <w:proofErr w:type="spellStart"/>
+      <w:r>
+        <w:t>nev</w:t>
+      </w:r>
+      <w:proofErr w:type="spellEnd"/>
+      <w:r>
+        <w:t xml:space="preserve"> file, </w:t>
+      </w:r>
+      <w:proofErr w:type="spellStart"/>
+      <w:r>
+        <w:t>taskEvents</w:t>
+      </w:r>
+      <w:proofErr w:type="spellEnd"/>
+      <w:r>
+        <w:t xml:space="preserve"> extracts all events in chan0 (from .</w:t>
+      </w:r>
+      <w:proofErr w:type="spellStart"/>
+      <w:r>
+        <w:t>dat</w:t>
+      </w:r>
+      <w:proofErr w:type="spellEnd"/>
+      <w:r>
+        <w:t xml:space="preserve">) and </w:t>
+      </w:r>
+      <w:proofErr w:type="spellStart"/>
+      <w:r>
+        <w:t>taskSpikes</w:t>
+      </w:r>
+      <w:proofErr w:type="spellEnd"/>
+      <w:r>
+        <w:t xml:space="preserve"> is the remaining channel data in the form of </w:t>
+      </w:r>
+      <w:r>
+        <w:t>3 columns (channel, unit, timestamp).</w:t>
       </w:r>
     </w:p>
     <w:p>
@@ -155,34 +302,60 @@
           <w:numId w:val="1"/>
         </w:numPr>
       </w:pPr>
-      <w:proofErr w:type="spellStart"/>
-      <w:r>
-        <w:t>spikeToBehavior.m</w:t>
-      </w:r>
-      <w:proofErr w:type="spellEnd"/>
-      <w:r>
-        <w:t xml:space="preserve"> script will then</w:t>
-      </w:r>
-      <w:r>
-        <w:t xml:space="preserve"> add each trials corresponding </w:t>
-      </w:r>
-      <w:proofErr w:type="spellStart"/>
-      <w:r>
-        <w:t>spikeData</w:t>
-      </w:r>
-      <w:proofErr w:type="spellEnd"/>
-      <w:r>
-        <w:t xml:space="preserve"> (across each channel and unit) as a struct to the </w:t>
-      </w:r>
-      <w:proofErr w:type="gramStart"/>
-      <w:r>
-        <w:t>trial’s</w:t>
-      </w:r>
-      <w:proofErr w:type="gramEnd"/>
-      <w:r>
-        <w:t xml:space="preserve"> struct. This script has to align the spike data appropriately. </w:t>
+      <w:r>
+        <w:t xml:space="preserve">Using </w:t>
+      </w:r>
+      <w:proofErr w:type="spellStart"/>
+      <w:r>
+        <w:t>insertSpikeDataIntoTrials.m</w:t>
+      </w:r>
+      <w:proofErr w:type="spellEnd"/>
+      <w:r>
+        <w:t xml:space="preserve">, I can insert the appropriate </w:t>
+      </w:r>
+      <w:proofErr w:type="spellStart"/>
+      <w:r>
+        <w:t>taskEvents</w:t>
+      </w:r>
+      <w:proofErr w:type="spellEnd"/>
+      <w:r>
+        <w:t xml:space="preserve"> and </w:t>
+      </w:r>
+      <w:proofErr w:type="spellStart"/>
+      <w:r>
+        <w:t>taskSpikes</w:t>
+      </w:r>
+      <w:proofErr w:type="spellEnd"/>
+      <w:r>
+        <w:t xml:space="preserve"> into the corresponding trial struct within trials array. This is then saved as a .mat file that combined </w:t>
+      </w:r>
+      <w:proofErr w:type="spellStart"/>
+      <w:r>
+        <w:t>lablib</w:t>
+      </w:r>
+      <w:proofErr w:type="spellEnd"/>
+      <w:r>
+        <w:t xml:space="preserve"> data (.</w:t>
+      </w:r>
+      <w:proofErr w:type="spellStart"/>
+      <w:r>
+        <w:t>dat</w:t>
+      </w:r>
+      <w:proofErr w:type="spellEnd"/>
+      <w:r>
+        <w:t>) with spike data (.</w:t>
+      </w:r>
+      <w:proofErr w:type="spellStart"/>
+      <w:r>
+        <w:t>nev</w:t>
+      </w:r>
+      <w:proofErr w:type="spellEnd"/>
+      <w:r>
+        <w:t>)</w:t>
       </w:r>
     </w:p>
+    <w:p/>
+    <w:p/>
     <w:sectPr>
       <w:pgSz w:w="12240" w:h="15840"/>
       <w:pgMar w:top="1440" w:right="1440" w:bottom="1440" w:left="1440" w:header="720" w:footer="720" w:gutter="0"/>

--- a/Workflow Overview.docx
+++ b/Workflow Overview.docx
@@ -44,6 +44,13 @@
           <w:b/>
           <w:bCs/>
         </w:rPr>
+        <w:t>GRF/</w:t>
+      </w:r>
+      <w:r>
+        <w:rPr>
+          <w:b/>
+          <w:bCs/>
+        </w:rPr>
         <w:t>MTC/MTN (.</w:t>
       </w:r>
       <w:proofErr w:type="spellStart"/>
@@ -163,7 +170,13 @@
       </w:r>
       <w:proofErr w:type="spellEnd"/>
       <w:r>
-        <w:t xml:space="preserve"> file. This singular .</w:t>
+        <w:t xml:space="preserve"> file. This sing</w:t>
+      </w:r>
+      <w:r>
+        <w:t>le</w:t>
+      </w:r>
+      <w:r>
+        <w:t xml:space="preserve"> .</w:t>
       </w:r>
       <w:proofErr w:type="spellStart"/>
       <w:r>
@@ -327,7 +340,19 @@
       </w:r>
       <w:proofErr w:type="spellEnd"/>
       <w:r>
-        <w:t xml:space="preserve"> into the corresponding trial struct within trials array. This is then saved as a .mat file that combined </w:t>
+        <w:t xml:space="preserve"> into the corresponding trial struct within trials array. This is then saved as a .mat file</w:t>
+      </w:r>
+      <w:r>
+        <w:t xml:space="preserve"> (-v7.3)</w:t>
+      </w:r>
+      <w:r>
+        <w:t xml:space="preserve"> that combine</w:t>
+      </w:r>
+      <w:r>
+        <w:t>s</w:t>
+      </w:r>
+      <w:r>
+        <w:t xml:space="preserve"> </w:t>
       </w:r>
       <w:proofErr w:type="spellStart"/>
       <w:r>
@@ -355,7 +380,111 @@
       </w:r>
     </w:p>
     <w:p/>
-    <w:p/>
+    <w:p>
+      <w:pPr>
+        <w:rPr>
+          <w:b/>
+          <w:bCs/>
+        </w:rPr>
+      </w:pPr>
+      <w:r>
+        <w:rPr>
+          <w:b/>
+          <w:bCs/>
+        </w:rPr>
+        <w:t>Analysis</w:t>
+      </w:r>
+    </w:p>
+    <w:p>
+      <w:r>
+        <w:t xml:space="preserve">Analysis will take place in python. Python has libraries which will import .mat files and enable you to access them </w:t>
+      </w:r>
+      <w:proofErr w:type="gramStart"/>
+      <w:r>
+        <w:t>similar to</w:t>
+      </w:r>
+      <w:proofErr w:type="gramEnd"/>
+      <w:r>
+        <w:t xml:space="preserve"> accessing them in </w:t>
+      </w:r>
+      <w:proofErr w:type="spellStart"/>
+      <w:r>
+        <w:t>matlab</w:t>
+      </w:r>
+      <w:proofErr w:type="spellEnd"/>
+      <w:r>
+        <w:t xml:space="preserve">. usefulFns.py is a script that has </w:t>
+      </w:r>
+      <w:r>
+        <w:t xml:space="preserve">a </w:t>
+      </w:r>
+      <w:r>
+        <w:t xml:space="preserve">function for loading -v7.3 .mat files. </w:t>
+      </w:r>
+      <w:r>
+        <w:t>This script will return the variables ‘</w:t>
+      </w:r>
+      <w:proofErr w:type="spellStart"/>
+      <w:r>
+        <w:t>allTrials</w:t>
+      </w:r>
+      <w:proofErr w:type="spellEnd"/>
+      <w:r>
+        <w:t>’ and ‘header.’</w:t>
+      </w:r>
+    </w:p>
+    <w:p>
+      <w:pPr>
+        <w:pStyle w:val="ListParagraph"/>
+        <w:numPr>
+          <w:ilvl w:val="0"/>
+          <w:numId w:val="3"/>
+        </w:numPr>
+      </w:pPr>
+      <w:r>
+        <w:rPr>
+          <w:b/>
+          <w:bCs/>
+        </w:rPr>
+        <w:t>Tuning (RF location, direction, speed)</w:t>
+      </w:r>
+    </w:p>
+    <w:p>
+      <w:pPr>
+        <w:pStyle w:val="ListParagraph"/>
+        <w:numPr>
+          <w:ilvl w:val="1"/>
+          <w:numId w:val="3"/>
+        </w:numPr>
+      </w:pPr>
+      <w:r>
+        <w:t>directionTuning.py will generate a pdf for each unit’s direction tuning.</w:t>
+      </w:r>
+    </w:p>
+    <w:p>
+      <w:pPr>
+        <w:pStyle w:val="ListParagraph"/>
+        <w:numPr>
+          <w:ilvl w:val="1"/>
+          <w:numId w:val="3"/>
+        </w:numPr>
+      </w:pPr>
+      <w:r>
+        <w:t>RFTuning.py will generate a pdf of each unit’s RF location.</w:t>
+      </w:r>
+    </w:p>
+    <w:p>
+      <w:pPr>
+        <w:pStyle w:val="ListParagraph"/>
+        <w:numPr>
+          <w:ilvl w:val="1"/>
+          <w:numId w:val="3"/>
+        </w:numPr>
+      </w:pPr>
+      <w:r>
+        <w:t xml:space="preserve">speedTuning.py will generate a pdf of each unit’s speed tuning. </w:t>
+      </w:r>
+    </w:p>
     <w:sectPr>
       <w:pgSz w:w="12240" w:h="15840"/>
       <w:pgMar w:top="1440" w:right="1440" w:bottom="1440" w:left="1440" w:header="720" w:footer="720" w:gutter="0"/>
@@ -369,6 +498,95 @@
 <file path=word/numbering.xml><?xml version="1.0" encoding="utf-8"?>
 <w:numbering xmlns:wpc="http://schemas.microsoft.com/office/word/2010/wordprocessingCanvas" xmlns:cx="http://schemas.microsoft.com/office/drawing/2014/chartex" xmlns:cx1="http://schemas.microsoft.com/office/drawing/2015/9/8/chartex" xmlns:cx2="http://schemas.microsoft.com/office/drawing/2015/10/21/chartex" xmlns:cx3="http://schemas.microsoft.com/office/drawing/2016/5/9/chartex" xmlns:cx4="http://schemas.microsoft.com/office/drawing/2016/5/10/chartex" xmlns:cx5="http://schemas.microsoft.com/office/drawing/2016/5/11/chartex" xmlns:cx6="http://schemas.microsoft.com/office/drawing/2016/5/12/chartex" xmlns:cx7="http://schemas.microsoft.com/office/drawing/2016/5/13/chartex" xmlns:cx8="http://schemas.microsoft.com/office/drawing/2016/5/14/chartex" xmlns:mc="http://schemas.openxmlformats.org/markup-compatibility/2006" xmlns:aink="http://schemas.microsoft.com/office/drawing/2016/ink" xmlns:am3d="http://schemas.microsoft.com/office/drawing/2017/model3d" xmlns:o="urn:schemas-microsoft-com:office:office" xmlns:r="http://schemas.openxmlformats.org/officeDocument/2006/relationships" xmlns:m="http://schemas.openxmlformats.org/officeDocument/2006/math" xmlns:v="urn:schemas-microsoft-com:vml" xmlns:wp14="http://schemas.microsoft.com/office/word/2010/wordprocessingDrawing" xmlns:wp="http://schemas.openxmlformats.org/drawingml/2006/wordprocessingDrawing" xmlns:w10="urn:schemas-microsoft-com:office:word" xmlns:w="http://schemas.openxmlformats.org/wordprocessingml/2006/main" xmlns:w14="http://schemas.microsoft.com/office/word/2010/wordml" xmlns:w15="http://schemas.microsoft.com/office/word/2012/wordml" xmlns:w16cex="http://schemas.microsoft.com/office/word/2018/wordml/cex" xmlns:w16cid="http://schemas.microsoft.com/office/word/2016/wordml/cid" xmlns:w16="http://schemas.microsoft.com/office/word/2018/wordml" xmlns:w16sdtdh="http://schemas.microsoft.com/office/word/2020/wordml/sdtdatahash" xmlns:w16se="http://schemas.microsoft.com/office/word/2015/wordml/symex" xmlns:wpg="http://schemas.microsoft.com/office/word/2010/wordprocessingGroup" xmlns:wpi="http://schemas.microsoft.com/office/word/2010/wordprocessingInk" xmlns:wne="http://schemas.microsoft.com/office/word/2006/wordml" xmlns:wps="http://schemas.microsoft.com/office/word/2010/wordprocessingShape" mc:Ignorable="w14 w15 w16se w16cid w16 w16cex w16sdtdh wp14">
   <w:abstractNum w:abstractNumId="0" w15:restartNumberingAfterBreak="0">
+    <w:nsid w:val="0C280F07"/>
+    <w:multiLevelType w:val="hybridMultilevel"/>
+    <w:tmpl w:val="8C10AF34"/>
+    <w:lvl w:ilvl="0" w:tplc="0409000F">
+      <w:start w:val="1"/>
+      <w:numFmt w:val="decimal"/>
+      <w:lvlText w:val="%1."/>
+      <w:lvlJc w:val="left"/>
+      <w:pPr>
+        <w:ind w:left="720" w:hanging="360"/>
+      </w:pPr>
+      <w:rPr>
+        <w:rFonts w:hint="default"/>
+      </w:rPr>
+    </w:lvl>
+    <w:lvl w:ilvl="1" w:tplc="04090019" w:tentative="1">
+      <w:start w:val="1"/>
+      <w:numFmt w:val="lowerLetter"/>
+      <w:lvlText w:val="%2."/>
+      <w:lvlJc w:val="left"/>
+      <w:pPr>
+        <w:ind w:left="1440" w:hanging="360"/>
+      </w:pPr>
+    </w:lvl>
+    <w:lvl w:ilvl="2" w:tplc="0409001B" w:tentative="1">
+      <w:start w:val="1"/>
+      <w:numFmt w:val="lowerRoman"/>
+      <w:lvlText w:val="%3."/>
+      <w:lvlJc w:val="right"/>
+      <w:pPr>
+        <w:ind w:left="2160" w:hanging="180"/>
+      </w:pPr>
+    </w:lvl>
+    <w:lvl w:ilvl="3" w:tplc="0409000F" w:tentative="1">
+      <w:start w:val="1"/>
+      <w:numFmt w:val="decimal"/>
+      <w:lvlText w:val="%4."/>
+      <w:lvlJc w:val="left"/>
+      <w:pPr>
+        <w:ind w:left="2880" w:hanging="360"/>
+      </w:pPr>
+    </w:lvl>
+    <w:lvl w:ilvl="4" w:tplc="04090019" w:tentative="1">
+      <w:start w:val="1"/>
+      <w:numFmt w:val="lowerLetter"/>
+      <w:lvlText w:val="%5."/>
+      <w:lvlJc w:val="left"/>
+      <w:pPr>
+        <w:ind w:left="3600" w:hanging="360"/>
+      </w:pPr>
+    </w:lvl>
+    <w:lvl w:ilvl="5" w:tplc="0409001B" w:tentative="1">
+      <w:start w:val="1"/>
+      <w:numFmt w:val="lowerRoman"/>
+      <w:lvlText w:val="%6."/>
+      <w:lvlJc w:val="right"/>
+      <w:pPr>
+        <w:ind w:left="4320" w:hanging="180"/>
+      </w:pPr>
+    </w:lvl>
+    <w:lvl w:ilvl="6" w:tplc="0409000F" w:tentative="1">
+      <w:start w:val="1"/>
+      <w:numFmt w:val="decimal"/>
+      <w:lvlText w:val="%7."/>
+      <w:lvlJc w:val="left"/>
+      <w:pPr>
+        <w:ind w:left="5040" w:hanging="360"/>
+      </w:pPr>
+    </w:lvl>
+    <w:lvl w:ilvl="7" w:tplc="04090019" w:tentative="1">
+      <w:start w:val="1"/>
+      <w:numFmt w:val="lowerLetter"/>
+      <w:lvlText w:val="%8."/>
+      <w:lvlJc w:val="left"/>
+      <w:pPr>
+        <w:ind w:left="5760" w:hanging="360"/>
+      </w:pPr>
+    </w:lvl>
+    <w:lvl w:ilvl="8" w:tplc="0409001B" w:tentative="1">
+      <w:start w:val="1"/>
+      <w:numFmt w:val="lowerRoman"/>
+      <w:lvlText w:val="%9."/>
+      <w:lvlJc w:val="right"/>
+      <w:pPr>
+        <w:ind w:left="6480" w:hanging="180"/>
+      </w:pPr>
+    </w:lvl>
+  </w:abstractNum>
+  <w:abstractNum w:abstractNumId="1" w15:restartNumberingAfterBreak="0">
     <w:nsid w:val="181057EA"/>
     <w:multiLevelType w:val="hybridMultilevel"/>
     <w:tmpl w:val="99526AFA"/>
@@ -457,8 +675,127 @@
       </w:pPr>
     </w:lvl>
   </w:abstractNum>
+  <w:abstractNum w:abstractNumId="2" w15:restartNumberingAfterBreak="0">
+    <w:nsid w:val="450B003C"/>
+    <w:multiLevelType w:val="hybridMultilevel"/>
+    <w:tmpl w:val="B2421BD6"/>
+    <w:lvl w:ilvl="0" w:tplc="65DE4E48">
+      <w:start w:val="1"/>
+      <w:numFmt w:val="bullet"/>
+      <w:lvlText w:val="-"/>
+      <w:lvlJc w:val="left"/>
+      <w:pPr>
+        <w:ind w:left="720" w:hanging="360"/>
+      </w:pPr>
+      <w:rPr>
+        <w:rFonts w:ascii="Calibri" w:eastAsiaTheme="minorHAnsi" w:hAnsi="Calibri" w:cs="Calibri" w:hint="default"/>
+      </w:rPr>
+    </w:lvl>
+    <w:lvl w:ilvl="1" w:tplc="04090003">
+      <w:start w:val="1"/>
+      <w:numFmt w:val="bullet"/>
+      <w:lvlText w:val="o"/>
+      <w:lvlJc w:val="left"/>
+      <w:pPr>
+        <w:ind w:left="1440" w:hanging="360"/>
+      </w:pPr>
+      <w:rPr>
+        <w:rFonts w:ascii="Courier New" w:hAnsi="Courier New" w:hint="default"/>
+      </w:rPr>
+    </w:lvl>
+    <w:lvl w:ilvl="2" w:tplc="04090005" w:tentative="1">
+      <w:start w:val="1"/>
+      <w:numFmt w:val="bullet"/>
+      <w:lvlText w:val=""/>
+      <w:lvlJc w:val="left"/>
+      <w:pPr>
+        <w:ind w:left="2160" w:hanging="360"/>
+      </w:pPr>
+      <w:rPr>
+        <w:rFonts w:ascii="Wingdings" w:hAnsi="Wingdings" w:hint="default"/>
+      </w:rPr>
+    </w:lvl>
+    <w:lvl w:ilvl="3" w:tplc="04090001" w:tentative="1">
+      <w:start w:val="1"/>
+      <w:numFmt w:val="bullet"/>
+      <w:lvlText w:val=""/>
+      <w:lvlJc w:val="left"/>
+      <w:pPr>
+        <w:ind w:left="2880" w:hanging="360"/>
+      </w:pPr>
+      <w:rPr>
+        <w:rFonts w:ascii="Symbol" w:hAnsi="Symbol" w:hint="default"/>
+      </w:rPr>
+    </w:lvl>
+    <w:lvl w:ilvl="4" w:tplc="04090003" w:tentative="1">
+      <w:start w:val="1"/>
+      <w:numFmt w:val="bullet"/>
+      <w:lvlText w:val="o"/>
+      <w:lvlJc w:val="left"/>
+      <w:pPr>
+        <w:ind w:left="3600" w:hanging="360"/>
+      </w:pPr>
+      <w:rPr>
+        <w:rFonts w:ascii="Courier New" w:hAnsi="Courier New" w:hint="default"/>
+      </w:rPr>
+    </w:lvl>
+    <w:lvl w:ilvl="5" w:tplc="04090005" w:tentative="1">
+      <w:start w:val="1"/>
+      <w:numFmt w:val="bullet"/>
+      <w:lvlText w:val=""/>
+      <w:lvlJc w:val="left"/>
+      <w:pPr>
+        <w:ind w:left="4320" w:hanging="360"/>
+      </w:pPr>
+      <w:rPr>
+        <w:rFonts w:ascii="Wingdings" w:hAnsi="Wingdings" w:hint="default"/>
+      </w:rPr>
+    </w:lvl>
+    <w:lvl w:ilvl="6" w:tplc="04090001" w:tentative="1">
+      <w:start w:val="1"/>
+      <w:numFmt w:val="bullet"/>
+      <w:lvlText w:val=""/>
+      <w:lvlJc w:val="left"/>
+      <w:pPr>
+        <w:ind w:left="5040" w:hanging="360"/>
+      </w:pPr>
+      <w:rPr>
+        <w:rFonts w:ascii="Symbol" w:hAnsi="Symbol" w:hint="default"/>
+      </w:rPr>
+    </w:lvl>
+    <w:lvl w:ilvl="7" w:tplc="04090003" w:tentative="1">
+      <w:start w:val="1"/>
+      <w:numFmt w:val="bullet"/>
+      <w:lvlText w:val="o"/>
+      <w:lvlJc w:val="left"/>
+      <w:pPr>
+        <w:ind w:left="5760" w:hanging="360"/>
+      </w:pPr>
+      <w:rPr>
+        <w:rFonts w:ascii="Courier New" w:hAnsi="Courier New" w:hint="default"/>
+      </w:rPr>
+    </w:lvl>
+    <w:lvl w:ilvl="8" w:tplc="04090005" w:tentative="1">
+      <w:start w:val="1"/>
+      <w:numFmt w:val="bullet"/>
+      <w:lvlText w:val=""/>
+      <w:lvlJc w:val="left"/>
+      <w:pPr>
+        <w:ind w:left="6480" w:hanging="360"/>
+      </w:pPr>
+      <w:rPr>
+        <w:rFonts w:ascii="Wingdings" w:hAnsi="Wingdings" w:hint="default"/>
+      </w:rPr>
+    </w:lvl>
+  </w:abstractNum>
   <w:num w:numId="1">
+    <w:abstractNumId w:val="1"/>
+  </w:num>
+  <w:num w:numId="2">
     <w:abstractNumId w:val="0"/>
+  </w:num>
+  <w:num w:numId="3">
+    <w:abstractNumId w:val="2"/>
   </w:num>
 </w:numbering>
 </file>
